--- a/Document--video process.docx
+++ b/Document--video process.docx
@@ -34,7 +34,19 @@
         <w:rPr>
           <w:rFonts w:hint="eastAsia"/>
         </w:rPr>
-        <w:t>从VIN输入中获编码得四种类型的数据流stream</w:t>
+        <w:t>从VIN</w:t>
+      </w:r>
+      <w:r>
+        <w:rPr>
+          <w:rFonts w:hint="eastAsia"/>
+        </w:rPr>
+        <w:t>输入中</w:t>
+      </w:r>
+      <w:r>
+        <w:rPr>
+          <w:rFonts w:hint="eastAsia"/>
+        </w:rPr>
+        <w:t>编码得四种类型的数据流stream</w:t>
       </w:r>
       <w:r>
         <w:rPr>
@@ -245,8 +257,6 @@
               </w:rPr>
               <w:t>state</w:t>
             </w:r>
-            <w:bookmarkStart w:id="0" w:name="_GoBack"/>
-            <w:bookmarkEnd w:id="0"/>
           </w:p>
         </w:tc>
         <w:tc>
@@ -364,6 +374,30 @@
       </w:tr>
     </w:tbl>
     <w:p/>
+    <w:p/>
+    <w:p>
+      <w:r>
+        <w:rPr>
+          <w:rFonts w:hint="eastAsia"/>
+        </w:rPr>
+        <w:t>PTZ：云台控制，包括云台移动，镜头变倍、变焦</w:t>
+      </w:r>
+    </w:p>
+    <w:p>
+      <w:pPr>
+        <w:rPr>
+          <w:rFonts w:hint="eastAsia"/>
+        </w:rPr>
+      </w:pPr>
+      <w:r>
+        <w:rPr>
+          <w:rFonts w:hint="eastAsia"/>
+        </w:rPr>
+        <w:t>GOP：画面组</w:t>
+      </w:r>
+      <w:bookmarkStart w:id="0" w:name="_GoBack"/>
+      <w:bookmarkEnd w:id="0"/>
+    </w:p>
     <w:sectPr>
       <w:pgSz w:w="11906" w:h="16838"/>
       <w:pgMar w:top="1440" w:right="1800" w:bottom="1440" w:left="1800" w:header="851" w:footer="992" w:gutter="0"/>
@@ -1910,6 +1944,13 @@
         </dgm:presLayoutVars>
       </dgm:prSet>
       <dgm:spPr/>
+      <dgm:t>
+        <a:bodyPr/>
+        <a:lstStyle/>
+        <a:p>
+          <a:endParaRPr lang="zh-CN" altLang="en-US"/>
+        </a:p>
+      </dgm:t>
     </dgm:pt>
     <dgm:pt modelId="{16398EF1-DB72-4734-942C-3049AB8B0D34}" type="pres">
       <dgm:prSet presAssocID="{C14B2332-A365-4C51-A316-CEF445CB32B7}" presName="comp1" presStyleCnt="0"/>
@@ -1918,6 +1959,13 @@
     <dgm:pt modelId="{D7D70B6E-9BE7-421D-B6EE-00B46812DEC6}" type="pres">
       <dgm:prSet presAssocID="{C14B2332-A365-4C51-A316-CEF445CB32B7}" presName="circle1" presStyleLbl="node1" presStyleIdx="0" presStyleCnt="4"/>
       <dgm:spPr/>
+      <dgm:t>
+        <a:bodyPr/>
+        <a:lstStyle/>
+        <a:p>
+          <a:endParaRPr lang="zh-CN" altLang="en-US"/>
+        </a:p>
+      </dgm:t>
     </dgm:pt>
     <dgm:pt modelId="{A56CC2A0-2FEE-4F68-95F4-33525770B857}" type="pres">
       <dgm:prSet presAssocID="{C14B2332-A365-4C51-A316-CEF445CB32B7}" presName="c1text" presStyleLbl="node1" presStyleIdx="0" presStyleCnt="4">
@@ -1926,6 +1974,13 @@
         </dgm:presLayoutVars>
       </dgm:prSet>
       <dgm:spPr/>
+      <dgm:t>
+        <a:bodyPr/>
+        <a:lstStyle/>
+        <a:p>
+          <a:endParaRPr lang="zh-CN" altLang="en-US"/>
+        </a:p>
+      </dgm:t>
     </dgm:pt>
     <dgm:pt modelId="{8895AAFF-44D5-4504-84E4-8BC528D388A8}" type="pres">
       <dgm:prSet presAssocID="{C14B2332-A365-4C51-A316-CEF445CB32B7}" presName="comp2" presStyleCnt="0"/>
@@ -1934,6 +1989,13 @@
     <dgm:pt modelId="{B0280ADA-D00D-412A-9640-8DECF94D4ECD}" type="pres">
       <dgm:prSet presAssocID="{C14B2332-A365-4C51-A316-CEF445CB32B7}" presName="circle2" presStyleLbl="node1" presStyleIdx="1" presStyleCnt="4"/>
       <dgm:spPr/>
+      <dgm:t>
+        <a:bodyPr/>
+        <a:lstStyle/>
+        <a:p>
+          <a:endParaRPr lang="zh-CN" altLang="en-US"/>
+        </a:p>
+      </dgm:t>
     </dgm:pt>
     <dgm:pt modelId="{3543EDD8-A55A-4C49-B32B-64C676AE5D36}" type="pres">
       <dgm:prSet presAssocID="{C14B2332-A365-4C51-A316-CEF445CB32B7}" presName="c2text" presStyleLbl="node1" presStyleIdx="1" presStyleCnt="4">
@@ -1942,6 +2004,13 @@
         </dgm:presLayoutVars>
       </dgm:prSet>
       <dgm:spPr/>
+      <dgm:t>
+        <a:bodyPr/>
+        <a:lstStyle/>
+        <a:p>
+          <a:endParaRPr lang="zh-CN" altLang="en-US"/>
+        </a:p>
+      </dgm:t>
     </dgm:pt>
     <dgm:pt modelId="{7BA1B0C6-FD39-4BCA-946F-55383D8593B0}" type="pres">
       <dgm:prSet presAssocID="{C14B2332-A365-4C51-A316-CEF445CB32B7}" presName="comp3" presStyleCnt="0"/>
@@ -1980,6 +2049,13 @@
     <dgm:pt modelId="{7AB650C5-E343-4544-874D-E4C07865B85D}" type="pres">
       <dgm:prSet presAssocID="{C14B2332-A365-4C51-A316-CEF445CB32B7}" presName="circle4" presStyleLbl="node1" presStyleIdx="3" presStyleCnt="4"/>
       <dgm:spPr/>
+      <dgm:t>
+        <a:bodyPr/>
+        <a:lstStyle/>
+        <a:p>
+          <a:endParaRPr lang="zh-CN" altLang="en-US"/>
+        </a:p>
+      </dgm:t>
     </dgm:pt>
     <dgm:pt modelId="{79C5BBA6-4E13-4631-A43C-8925DD6A69D2}" type="pres">
       <dgm:prSet presAssocID="{C14B2332-A365-4C51-A316-CEF445CB32B7}" presName="c4text" presStyleLbl="node1" presStyleIdx="3" presStyleCnt="4">
@@ -1988,6 +2064,13 @@
         </dgm:presLayoutVars>
       </dgm:prSet>
       <dgm:spPr/>
+      <dgm:t>
+        <a:bodyPr/>
+        <a:lstStyle/>
+        <a:p>
+          <a:endParaRPr lang="zh-CN" altLang="en-US"/>
+        </a:p>
+      </dgm:t>
     </dgm:pt>
   </dgm:ptLst>
   <dgm:cxnLst>
